--- a/War Congress Data/House Hearings - Foreign Affairs/1908.SmithNJ.06.22.05.docx
+++ b/War Congress Data/House Hearings - Foreign Affairs/1908.SmithNJ.06.22.05.docx
@@ -2,7 +2,7 @@
 <file path=word/document.xml><?xml version="1.0" encoding="utf-8"?>
 <w:document xmlns:wpc="http://schemas.microsoft.com/office/word/2010/wordprocessingCanvas" xmlns:mc="http://schemas.openxmlformats.org/markup-compatibility/2006" xmlns:o="urn:schemas-microsoft-com:office:office" xmlns:r="http://schemas.openxmlformats.org/officeDocument/2006/relationships" xmlns:m="http://schemas.openxmlformats.org/officeDocument/2006/math" xmlns:v="urn:schemas-microsoft-com:vml" xmlns:wp14="http://schemas.microsoft.com/office/word/2010/wordprocessingDrawing" xmlns:wp="http://schemas.openxmlformats.org/drawingml/2006/wordprocessingDrawing" xmlns:w10="urn:schemas-microsoft-com:office:word" xmlns:w="http://schemas.openxmlformats.org/wordprocessingml/2006/main" xmlns:w14="http://schemas.microsoft.com/office/word/2010/wordml" xmlns:w15="http://schemas.microsoft.com/office/word/2012/wordml" xmlns:wpg="http://schemas.microsoft.com/office/word/2010/wordprocessingGroup" xmlns:wpi="http://schemas.microsoft.com/office/word/2010/wordprocessingInk" xmlns:wne="http://schemas.microsoft.com/office/word/2006/wordml" xmlns:wps="http://schemas.microsoft.com/office/word/2010/wordprocessingShape" mc:Ignorable="w14 w15 wp14">
   <w:body>
-    <w:p>
+    <w:p xmlns:wp14="http://schemas.microsoft.com/office/word/2010/wordml" wp14:textId="77777777">
       <w:pPr>
         <w:autoSpaceDE w:val="0"/>
         <w:autoSpaceDN w:val="0"/>
@@ -25,7 +25,7 @@
         <w:t>Thank you very much, Mr. Chairman.</w:t>
       </w:r>
     </w:p>
-    <w:p>
+    <w:p xmlns:wp14="http://schemas.microsoft.com/office/word/2010/wordml" wp14:textId="77777777">
       <w:pPr>
         <w:autoSpaceDE w:val="0"/>
         <w:autoSpaceDN w:val="0"/>
@@ -48,7 +48,7 @@
         <w:t>Two years ago the Government of Sudan, responding to the formation</w:t>
       </w:r>
     </w:p>
-    <w:p>
+    <w:p xmlns:wp14="http://schemas.microsoft.com/office/word/2010/wordml" wp14:textId="77777777">
       <w:pPr>
         <w:autoSpaceDE w:val="0"/>
         <w:autoSpaceDN w:val="0"/>
@@ -82,7 +82,7 @@
         <w:t xml:space="preserve"> two rebel movements in the Western Darfur region, initiated</w:t>
       </w:r>
     </w:p>
-    <w:p>
+    <w:p xmlns:wp14="http://schemas.microsoft.com/office/word/2010/wordml" wp14:textId="77777777">
       <w:pPr>
         <w:autoSpaceDE w:val="0"/>
         <w:autoSpaceDN w:val="0"/>
@@ -116,7 +116,7 @@
         <w:t xml:space="preserve"> terror campaign, as we all know, against the residents,</w:t>
       </w:r>
     </w:p>
-    <w:p>
+    <w:p xmlns:wp14="http://schemas.microsoft.com/office/word/2010/wordml" wp14:textId="77777777">
       <w:pPr>
         <w:autoSpaceDE w:val="0"/>
         <w:autoSpaceDN w:val="0"/>
@@ -150,7 +150,7 @@
         <w:t xml:space="preserve"> direct attacks on rebels and civilians and through a militia,</w:t>
       </w:r>
     </w:p>
-    <w:p>
+    <w:p xmlns:wp14="http://schemas.microsoft.com/office/word/2010/wordml" wp14:textId="77777777">
       <w:pPr>
         <w:autoSpaceDE w:val="0"/>
         <w:autoSpaceDN w:val="0"/>
@@ -184,7 +184,7 @@
         <w:t xml:space="preserve"> as the Janjaweed. State-sponsored violence has displaced</w:t>
       </w:r>
     </w:p>
-    <w:p>
+    <w:p xmlns:wp14="http://schemas.microsoft.com/office/word/2010/wordml" wp14:textId="77777777">
       <w:pPr>
         <w:autoSpaceDE w:val="0"/>
         <w:autoSpaceDN w:val="0"/>
@@ -218,7 +218,7 @@
         <w:t xml:space="preserve"> than 2 million residents of the region and killed between</w:t>
       </w:r>
     </w:p>
-    <w:p>
+    <w:p xmlns:wp14="http://schemas.microsoft.com/office/word/2010/wordml" wp14:textId="77777777">
       <w:pPr>
         <w:autoSpaceDE w:val="0"/>
         <w:autoSpaceDN w:val="0"/>
@@ -241,7 +241,7 @@
         <w:t>180,000 and 400,000 persons in Darfur.</w:t>
       </w:r>
     </w:p>
-    <w:p>
+    <w:p xmlns:wp14="http://schemas.microsoft.com/office/word/2010/wordml" wp14:textId="77777777">
       <w:pPr>
         <w:autoSpaceDE w:val="0"/>
         <w:autoSpaceDN w:val="0"/>
@@ -264,7 +264,7 @@
         <w:t>This, on top of the genocide that has happened in the South,</w:t>
       </w:r>
     </w:p>
-    <w:p>
+    <w:p xmlns:wp14="http://schemas.microsoft.com/office/word/2010/wordml" wp14:textId="77777777">
       <w:pPr>
         <w:autoSpaceDE w:val="0"/>
         <w:autoSpaceDN w:val="0"/>
@@ -298,7 +298,7 @@
         <w:t xml:space="preserve"> 2 million people have been killed and 4 million displaced.</w:t>
       </w:r>
     </w:p>
-    <w:p>
+    <w:p xmlns:wp14="http://schemas.microsoft.com/office/word/2010/wordml" wp14:textId="77777777">
       <w:pPr>
         <w:autoSpaceDE w:val="0"/>
         <w:autoSpaceDN w:val="0"/>
@@ -321,7 +321,7 @@
         <w:t>The United Nations referred to the killing and displacement of people</w:t>
       </w:r>
     </w:p>
-    <w:p>
+    <w:p xmlns:wp14="http://schemas.microsoft.com/office/word/2010/wordml" wp14:textId="77777777">
       <w:pPr>
         <w:autoSpaceDE w:val="0"/>
         <w:autoSpaceDN w:val="0"/>
@@ -355,7 +355,7 @@
         <w:t xml:space="preserve"> ethnic cleansing. I am happy to say that our President,</w:t>
       </w:r>
     </w:p>
-    <w:p>
+    <w:p xmlns:wp14="http://schemas.microsoft.com/office/word/2010/wordml" wp14:textId="77777777">
       <w:pPr>
         <w:autoSpaceDE w:val="0"/>
         <w:autoSpaceDN w:val="0"/>
@@ -378,7 +378,7 @@
         <w:t>President Bush, Secretaries of State Colin Powell and Condoleezza</w:t>
       </w:r>
     </w:p>
-    <w:p>
+    <w:p xmlns:wp14="http://schemas.microsoft.com/office/word/2010/wordml" wp14:textId="77777777">
       <w:pPr>
         <w:autoSpaceDE w:val="0"/>
         <w:autoSpaceDN w:val="0"/>
@@ -419,7 +419,7 @@
         <w:t>it is, a genocide.</w:t>
       </w:r>
     </w:p>
-    <w:p>
+    <w:p xmlns:wp14="http://schemas.microsoft.com/office/word/2010/wordml" wp14:textId="77777777">
       <w:pPr>
         <w:autoSpaceDE w:val="0"/>
         <w:autoSpaceDN w:val="0"/>
@@ -442,7 +442,7 @@
         <w:t>Today, an estimated 10,000 residents in Darfur continue to die</w:t>
       </w:r>
     </w:p>
-    <w:p>
+    <w:p xmlns:wp14="http://schemas.microsoft.com/office/word/2010/wordml" wp14:textId="77777777">
       <w:pPr>
         <w:autoSpaceDE w:val="0"/>
         <w:autoSpaceDN w:val="0"/>
@@ -476,7 +476,7 @@
         <w:t xml:space="preserve"> month. Most of these deaths, as we know, are due to illness</w:t>
       </w:r>
     </w:p>
-    <w:p>
+    <w:p xmlns:wp14="http://schemas.microsoft.com/office/word/2010/wordml" wp14:textId="77777777">
       <w:pPr>
         <w:autoSpaceDE w:val="0"/>
         <w:autoSpaceDN w:val="0"/>
@@ -510,7 +510,7 @@
         <w:t xml:space="preserve"> starvation as a result of attacks on humanitarian supply shipments</w:t>
       </w:r>
     </w:p>
-    <w:p>
+    <w:p xmlns:wp14="http://schemas.microsoft.com/office/word/2010/wordml" wp14:textId="77777777">
       <w:pPr>
         <w:autoSpaceDE w:val="0"/>
         <w:autoSpaceDN w:val="0"/>
@@ -544,7 +544,7 @@
         <w:t xml:space="preserve"> Darfur rebels. Mr. Chairman, the African Union mission</w:t>
       </w:r>
     </w:p>
-    <w:p>
+    <w:p xmlns:wp14="http://schemas.microsoft.com/office/word/2010/wordml" wp14:textId="77777777">
       <w:pPr>
         <w:autoSpaceDE w:val="0"/>
         <w:autoSpaceDN w:val="0"/>
@@ -578,7 +578,7 @@
         <w:t xml:space="preserve"> Sudan has asked for and has been given primacy in preventing</w:t>
       </w:r>
     </w:p>
-    <w:p>
+    <w:p xmlns:wp14="http://schemas.microsoft.com/office/word/2010/wordml" wp14:textId="77777777">
       <w:pPr>
         <w:autoSpaceDE w:val="0"/>
         <w:autoSpaceDN w:val="0"/>
@@ -630,7 +630,7 @@
         <w:t>in Darfur.</w:t>
       </w:r>
     </w:p>
-    <w:p>
+    <w:p xmlns:wp14="http://schemas.microsoft.com/office/word/2010/wordml" wp14:textId="77777777">
       <w:pPr>
         <w:autoSpaceDE w:val="0"/>
         <w:autoSpaceDN w:val="0"/>
@@ -653,7 +653,7 @@
         <w:t>This is a good sign, and hopefully, they will be successful.</w:t>
       </w:r>
     </w:p>
-    <w:p>
+    <w:p xmlns:wp14="http://schemas.microsoft.com/office/word/2010/wordml" wp14:textId="77777777">
       <w:pPr>
         <w:autoSpaceDE w:val="0"/>
         <w:autoSpaceDN w:val="0"/>
@@ -676,7 +676,7 @@
         <w:t>Thank you, Mr. Chairman.</w:t>
       </w:r>
     </w:p>
-    <w:p>
+    <w:p xmlns:wp14="http://schemas.microsoft.com/office/word/2010/wordml" wp14:textId="77777777">
       <w:pPr>
         <w:autoSpaceDE w:val="0"/>
         <w:autoSpaceDN w:val="0"/>
@@ -717,7 +717,7 @@
         <w:t xml:space="preserve">agree this is a very, very fine presentation, </w:t>
       </w:r>
     </w:p>
-    <w:p>
+    <w:p xmlns:wp14="http://schemas.microsoft.com/office/word/2010/wordml" wp14:textId="77777777">
       <w:pPr>
         <w:autoSpaceDE w:val="0"/>
         <w:autoSpaceDN w:val="0"/>
@@ -778,7 +778,7 @@
         <w:t>provided to the Committee.</w:t>
       </w:r>
     </w:p>
-    <w:p>
+    <w:p xmlns:wp14="http://schemas.microsoft.com/office/word/2010/wordml" wp14:textId="77777777">
       <w:pPr>
         <w:autoSpaceDE w:val="0"/>
         <w:autoSpaceDN w:val="0"/>
@@ -801,7 +801,7 @@
         <w:t>Let me just ask you, there is a historical frustration with the inability</w:t>
       </w:r>
     </w:p>
-    <w:p>
+    <w:p xmlns:wp14="http://schemas.microsoft.com/office/word/2010/wordml" wp14:textId="77777777">
       <w:pPr>
         <w:autoSpaceDE w:val="0"/>
         <w:autoSpaceDN w:val="0"/>
@@ -835,7 +835,7 @@
         <w:t xml:space="preserve"> the lack of honesty in using the genocide word. We saw</w:t>
       </w:r>
     </w:p>
-    <w:p>
+    <w:p xmlns:wp14="http://schemas.microsoft.com/office/word/2010/wordml" wp14:textId="77777777">
       <w:pPr>
         <w:autoSpaceDE w:val="0"/>
         <w:autoSpaceDN w:val="0"/>
@@ -869,7 +869,7 @@
         <w:t xml:space="preserve"> in Rwanda, when the previous Administration would not say</w:t>
       </w:r>
     </w:p>
-    <w:p>
+    <w:p xmlns:wp14="http://schemas.microsoft.com/office/word/2010/wordml" wp14:textId="77777777">
       <w:pPr>
         <w:autoSpaceDE w:val="0"/>
         <w:autoSpaceDN w:val="0"/>
@@ -903,7 +903,7 @@
         <w:t xml:space="preserve"> word. We saw it in the Balkans and, interestingly enough, the</w:t>
       </w:r>
     </w:p>
-    <w:p>
+    <w:p xmlns:wp14="http://schemas.microsoft.com/office/word/2010/wordml" wp14:textId="77777777">
       <w:pPr>
         <w:autoSpaceDE w:val="0"/>
         <w:autoSpaceDN w:val="0"/>
@@ -926,7 +926,7 @@
         <w:t>International Criminal Court meeting on Srebrenica and others,</w:t>
       </w:r>
     </w:p>
-    <w:p>
+    <w:p xmlns:wp14="http://schemas.microsoft.com/office/word/2010/wordml" wp14:textId="77777777">
       <w:pPr>
         <w:autoSpaceDE w:val="0"/>
         <w:autoSpaceDN w:val="0"/>
@@ -960,7 +960,7 @@
         <w:t xml:space="preserve"> who have been held to account, have been convicted on the</w:t>
       </w:r>
     </w:p>
-    <w:p>
+    <w:p xmlns:wp14="http://schemas.microsoft.com/office/word/2010/wordml" wp14:textId="77777777">
       <w:pPr>
         <w:autoSpaceDE w:val="0"/>
         <w:autoSpaceDN w:val="0"/>
@@ -994,7 +994,7 @@
         <w:t xml:space="preserve"> of genocide. But, at the time, there was an inability or an</w:t>
       </w:r>
     </w:p>
-    <w:p>
+    <w:p xmlns:wp14="http://schemas.microsoft.com/office/word/2010/wordml" wp14:textId="77777777">
       <w:pPr>
         <w:autoSpaceDE w:val="0"/>
         <w:autoSpaceDN w:val="0"/>
@@ -1028,7 +1028,7 @@
         <w:t xml:space="preserve"> to do so. We saw the same thing in Sudan itself, and</w:t>
       </w:r>
     </w:p>
-    <w:p>
+    <w:p xmlns:wp14="http://schemas.microsoft.com/office/word/2010/wordml" wp14:textId="77777777">
       <w:pPr>
         <w:autoSpaceDE w:val="0"/>
         <w:autoSpaceDN w:val="0"/>
@@ -1062,7 +1062,7 @@
         <w:t xml:space="preserve"> is frustrating because there is a degree—both are egregious</w:t>
       </w:r>
     </w:p>
-    <w:p>
+    <w:p xmlns:wp14="http://schemas.microsoft.com/office/word/2010/wordml" wp14:textId="77777777">
       <w:pPr>
         <w:autoSpaceDE w:val="0"/>
         <w:autoSpaceDN w:val="0"/>
@@ -1096,7 +1096,7 @@
         <w:t>. Genocide, and I have read the Genocide Convention many</w:t>
       </w:r>
     </w:p>
-    <w:p>
+    <w:p xmlns:wp14="http://schemas.microsoft.com/office/word/2010/wordml" wp14:textId="77777777">
       <w:pPr>
         <w:autoSpaceDE w:val="0"/>
         <w:autoSpaceDN w:val="0"/>
@@ -1130,7 +1130,7 @@
         <w:t>, does compel action; however, it is not explicit as to what</w:t>
       </w:r>
     </w:p>
-    <w:p>
+    <w:p xmlns:wp14="http://schemas.microsoft.com/office/word/2010/wordml" wp14:textId="77777777">
       <w:pPr>
         <w:autoSpaceDE w:val="0"/>
         <w:autoSpaceDN w:val="0"/>
@@ -1164,7 +1164,7 @@
         <w:t xml:space="preserve"> action must be.</w:t>
       </w:r>
     </w:p>
-    <w:p>
+    <w:p xmlns:wp14="http://schemas.microsoft.com/office/word/2010/wordml" wp14:textId="77777777">
       <w:pPr>
         <w:autoSpaceDE w:val="0"/>
         <w:autoSpaceDN w:val="0"/>
@@ -1198,7 +1198,7 @@
       </w:r>
       <w:proofErr w:type="gramEnd"/>
     </w:p>
-    <w:p>
+    <w:p xmlns:wp14="http://schemas.microsoft.com/office/word/2010/wordml" wp14:textId="77777777">
       <w:pPr>
         <w:autoSpaceDE w:val="0"/>
         <w:autoSpaceDN w:val="0"/>
@@ -1232,7 +1232,7 @@
         <w:t xml:space="preserve"> the mandate of the African Union’s mission in Sudan with regards</w:t>
       </w:r>
     </w:p>
-    <w:p>
+    <w:p xmlns:wp14="http://schemas.microsoft.com/office/word/2010/wordml" wp14:textId="77777777">
       <w:pPr>
         <w:autoSpaceDE w:val="0"/>
         <w:autoSpaceDN w:val="0"/>
@@ -1266,7 +1266,7 @@
         <w:t xml:space="preserve"> civilian protection? We have heard some complaints that</w:t>
       </w:r>
     </w:p>
-    <w:p>
+    <w:p xmlns:wp14="http://schemas.microsoft.com/office/word/2010/wordml" wp14:textId="77777777">
       <w:pPr>
         <w:autoSpaceDE w:val="0"/>
         <w:autoSpaceDN w:val="0"/>
@@ -1300,7 +1300,7 @@
         <w:t xml:space="preserve"> Srebrenica, like other Balkans lessons that I hope we have</w:t>
       </w:r>
     </w:p>
-    <w:p>
+    <w:p xmlns:wp14="http://schemas.microsoft.com/office/word/2010/wordml" wp14:textId="77777777">
       <w:pPr>
         <w:autoSpaceDE w:val="0"/>
         <w:autoSpaceDN w:val="0"/>
@@ -1334,7 +1334,7 @@
         <w:t>and July 11 will be, as you know, the 10th anniversary</w:t>
       </w:r>
     </w:p>
-    <w:p>
+    <w:p xmlns:wp14="http://schemas.microsoft.com/office/word/2010/wordml" wp14:textId="77777777">
       <w:pPr>
         <w:autoSpaceDE w:val="0"/>
         <w:autoSpaceDN w:val="0"/>
@@ -1368,7 +1368,7 @@
         <w:t xml:space="preserve"> the killing of some 8,000 people with Dutch peacekeepers basically</w:t>
       </w:r>
     </w:p>
-    <w:p>
+    <w:p xmlns:wp14="http://schemas.microsoft.com/office/word/2010/wordml" wp14:textId="77777777">
       <w:pPr>
         <w:autoSpaceDE w:val="0"/>
         <w:autoSpaceDN w:val="0"/>
@@ -1402,7 +1402,7 @@
         <w:t xml:space="preserve"> with Mladic and allowing the boarding of buses for</w:t>
       </w:r>
     </w:p>
-    <w:p>
+    <w:p xmlns:wp14="http://schemas.microsoft.com/office/word/2010/wordml" wp14:textId="77777777">
       <w:pPr>
         <w:autoSpaceDE w:val="0"/>
         <w:autoSpaceDN w:val="0"/>
@@ -1436,7 +1436,7 @@
         <w:t xml:space="preserve"> to go to slaughter. There has been some concern about the</w:t>
       </w:r>
     </w:p>
-    <w:p>
+    <w:p xmlns:wp14="http://schemas.microsoft.com/office/word/2010/wordml" wp14:textId="77777777">
       <w:pPr>
         <w:autoSpaceDE w:val="0"/>
         <w:autoSpaceDN w:val="0"/>
@@ -1470,7 +1470,7 @@
         <w:t xml:space="preserve"> protection issue, if you could touch on that.</w:t>
       </w:r>
     </w:p>
-    <w:p>
+    <w:p xmlns:wp14="http://schemas.microsoft.com/office/word/2010/wordml" wp14:textId="77777777">
       <w:pPr>
         <w:autoSpaceDE w:val="0"/>
         <w:autoSpaceDN w:val="0"/>
@@ -1493,7 +1493,7 @@
         <w:t>Secondly, the capacity of the African Union peacekeeping mission</w:t>
       </w:r>
     </w:p>
-    <w:p>
+    <w:p xmlns:wp14="http://schemas.microsoft.com/office/word/2010/wordml" wp14:textId="77777777">
       <w:pPr>
         <w:autoSpaceDE w:val="0"/>
         <w:autoSpaceDN w:val="0"/>
@@ -1538,7 +1538,7 @@
       </w:r>
       <w:proofErr w:type="gramEnd"/>
     </w:p>
-    <w:p>
+    <w:p xmlns:wp14="http://schemas.microsoft.com/office/word/2010/wordml" wp14:textId="77777777">
       <w:pPr>
         <w:autoSpaceDE w:val="0"/>
         <w:autoSpaceDN w:val="0"/>
@@ -1561,7 +1561,7 @@
         <w:t>10,000, is that the right number? How is that arrived at? Should</w:t>
       </w:r>
     </w:p>
-    <w:p>
+    <w:p xmlns:wp14="http://schemas.microsoft.com/office/word/2010/wordml" wp14:textId="77777777">
       <w:pPr>
         <w:autoSpaceDE w:val="0"/>
         <w:autoSpaceDN w:val="0"/>
@@ -1595,7 +1595,7 @@
         <w:t xml:space="preserve"> be more? Is it 15,000? Is it 30,000? Do the African countries</w:t>
       </w:r>
     </w:p>
-    <w:p>
+    <w:p xmlns:wp14="http://schemas.microsoft.com/office/word/2010/wordml" wp14:textId="77777777">
       <w:pPr>
         <w:autoSpaceDE w:val="0"/>
         <w:autoSpaceDN w:val="0"/>
@@ -1629,7 +1629,7 @@
         <w:t xml:space="preserve"> that capability and capacity to provide more peacekeepers?</w:t>
       </w:r>
     </w:p>
-    <w:p>
+    <w:p xmlns:wp14="http://schemas.microsoft.com/office/word/2010/wordml" wp14:textId="77777777">
       <w:pPr>
         <w:autoSpaceDE w:val="0"/>
         <w:autoSpaceDN w:val="0"/>
@@ -1652,7 +1652,7 @@
         <w:t>Thirdly, safeguards with regards to trafficking. I have held two</w:t>
       </w:r>
     </w:p>
-    <w:p>
+    <w:p xmlns:wp14="http://schemas.microsoft.com/office/word/2010/wordml" wp14:textId="77777777">
       <w:pPr>
         <w:autoSpaceDE w:val="0"/>
         <w:autoSpaceDN w:val="0"/>
@@ -1686,7 +1686,7 @@
         <w:t xml:space="preserve"> this year alone on the issue of rape of 13-year-olds and</w:t>
       </w:r>
     </w:p>
-    <w:p>
+    <w:p xmlns:wp14="http://schemas.microsoft.com/office/word/2010/wordml" wp14:textId="77777777">
       <w:pPr>
         <w:autoSpaceDE w:val="0"/>
         <w:autoSpaceDN w:val="0"/>
@@ -1720,7 +1720,7 @@
         <w:t xml:space="preserve"> in the Congo. And you know that zero tolerance very quickly</w:t>
       </w:r>
     </w:p>
-    <w:p>
+    <w:p xmlns:wp14="http://schemas.microsoft.com/office/word/2010/wordml" wp14:textId="77777777">
       <w:pPr>
         <w:autoSpaceDE w:val="0"/>
         <w:autoSpaceDN w:val="0"/>
@@ -1754,7 +1754,7 @@
         <w:t xml:space="preserve"> zero compliance when it came to many of those peacekeepers.</w:t>
       </w:r>
     </w:p>
-    <w:p>
+    <w:p xmlns:wp14="http://schemas.microsoft.com/office/word/2010/wordml" wp14:textId="77777777">
       <w:pPr>
         <w:autoSpaceDE w:val="0"/>
         <w:autoSpaceDN w:val="0"/>
@@ -1777,7 +1777,7 @@
         <w:t>But certainly many did a laudable job and are doing it in</w:t>
       </w:r>
     </w:p>
-    <w:p>
+    <w:p xmlns:wp14="http://schemas.microsoft.com/office/word/2010/wordml" wp14:textId="77777777">
       <w:pPr>
         <w:autoSpaceDE w:val="0"/>
         <w:autoSpaceDN w:val="0"/>
@@ -1811,7 +1811,7 @@
         <w:t xml:space="preserve"> Congo. But that is outrageous. What kind of safeguards are</w:t>
       </w:r>
     </w:p>
-    <w:p>
+    <w:p xmlns:wp14="http://schemas.microsoft.com/office/word/2010/wordml" wp14:textId="77777777">
       <w:pPr>
         <w:autoSpaceDE w:val="0"/>
         <w:autoSpaceDN w:val="0"/>
@@ -1846,7 +1846,7 @@
         <w:t xml:space="preserve"> put into place?</w:t>
       </w:r>
     </w:p>
-    <w:p>
+    <w:p xmlns:wp14="http://schemas.microsoft.com/office/word/2010/wordml" wp14:textId="77777777">
       <w:pPr>
         <w:autoSpaceDE w:val="0"/>
         <w:autoSpaceDN w:val="0"/>
@@ -1869,7 +1869,7 @@
         <w:t>And, finally, on the issue of refugees, we know about Rwanda</w:t>
       </w:r>
     </w:p>
-    <w:p>
+    <w:p xmlns:wp14="http://schemas.microsoft.com/office/word/2010/wordml" wp14:textId="77777777">
       <w:pPr>
         <w:autoSpaceDE w:val="0"/>
         <w:autoSpaceDN w:val="0"/>
@@ -1903,7 +1903,7 @@
         <w:t xml:space="preserve"> other terrible tragedies in the past. Virtually none of those individuals</w:t>
       </w:r>
     </w:p>
-    <w:p>
+    <w:p xmlns:wp14="http://schemas.microsoft.com/office/word/2010/wordml" wp14:textId="77777777">
       <w:pPr>
         <w:autoSpaceDE w:val="0"/>
         <w:autoSpaceDN w:val="0"/>
@@ -1937,7 +1937,7 @@
         <w:t xml:space="preserve"> given the possibility of resettlement elsewhere. We</w:t>
       </w:r>
     </w:p>
-    <w:p>
+    <w:p xmlns:wp14="http://schemas.microsoft.com/office/word/2010/wordml" wp14:textId="77777777">
       <w:pPr>
         <w:autoSpaceDE w:val="0"/>
         <w:autoSpaceDN w:val="0"/>
@@ -1971,7 +1971,7 @@
         <w:t xml:space="preserve"> many people do want to be repatriated into their own homeland,</w:t>
       </w:r>
     </w:p>
-    <w:p>
+    <w:p xmlns:wp14="http://schemas.microsoft.com/office/word/2010/wordml" wp14:textId="77777777">
       <w:pPr>
         <w:autoSpaceDE w:val="0"/>
         <w:autoSpaceDN w:val="0"/>
@@ -2005,7 +2005,7 @@
         <w:t xml:space="preserve"> there are others for whom that is just not a viable option</w:t>
       </w:r>
     </w:p>
-    <w:p>
+    <w:p xmlns:wp14="http://schemas.microsoft.com/office/word/2010/wordml" wp14:textId="77777777">
       <w:pPr>
         <w:autoSpaceDE w:val="0"/>
         <w:autoSpaceDN w:val="0"/>
@@ -2050,7 +2050,7 @@
       </w:r>
       <w:proofErr w:type="gramEnd"/>
     </w:p>
-    <w:p>
+    <w:p xmlns:wp14="http://schemas.microsoft.com/office/word/2010/wordml" wp14:textId="77777777">
       <w:pPr>
         <w:autoSpaceDE w:val="0"/>
         <w:autoSpaceDN w:val="0"/>
@@ -2084,7 +2084,7 @@
         <w:t xml:space="preserve"> to bring some of these people perhaps to the United States?</w:t>
       </w:r>
     </w:p>
-    <w:p>
+    <w:p xmlns:wp14="http://schemas.microsoft.com/office/word/2010/wordml" wp14:textId="77777777">
       <w:pPr>
         <w:autoSpaceDE w:val="0"/>
         <w:autoSpaceDN w:val="0"/>
@@ -2107,7 +2107,7 @@
         <w:t>And, finally, on food aid, you pointed out 86 percent of the food</w:t>
       </w:r>
     </w:p>
-    <w:p>
+    <w:p xmlns:wp14="http://schemas.microsoft.com/office/word/2010/wordml" wp14:textId="77777777">
       <w:pPr>
         <w:autoSpaceDE w:val="0"/>
         <w:autoSpaceDN w:val="0"/>
@@ -2141,7 +2141,7 @@
         <w:t xml:space="preserve"> delivered in Darfur is provided by the United States, 90 percent</w:t>
       </w:r>
     </w:p>
-    <w:p>
+    <w:p xmlns:wp14="http://schemas.microsoft.com/office/word/2010/wordml" wp14:textId="77777777">
       <w:pPr>
         <w:autoSpaceDE w:val="0"/>
         <w:autoSpaceDN w:val="0"/>
@@ -2195,7 +2195,7 @@
         <w:t xml:space="preserve"> says that 1.8</w:t>
       </w:r>
     </w:p>
-    <w:p>
+    <w:p xmlns:wp14="http://schemas.microsoft.com/office/word/2010/wordml" wp14:textId="77777777">
       <w:pPr>
         <w:autoSpaceDE w:val="0"/>
         <w:autoSpaceDN w:val="0"/>
@@ -2229,7 +2229,7 @@
         <w:t xml:space="preserve"> people were fed in May; yet there were many hundreds of</w:t>
       </w:r>
     </w:p>
-    <w:p>
+    <w:p xmlns:wp14="http://schemas.microsoft.com/office/word/2010/wordml" wp14:textId="77777777">
       <w:pPr>
         <w:autoSpaceDE w:val="0"/>
         <w:autoSpaceDN w:val="0"/>
@@ -2263,7 +2263,7 @@
         <w:t xml:space="preserve"> that went unfed. What are we going to do to get our</w:t>
       </w:r>
     </w:p>
-    <w:p>
+    <w:p xmlns:wp14="http://schemas.microsoft.com/office/word/2010/wordml" wp14:textId="77777777">
       <w:pPr>
         <w:autoSpaceDE w:val="0"/>
         <w:autoSpaceDN w:val="0"/>
@@ -2297,7 +2297,7 @@
         <w:t xml:space="preserve"> and allies to fork over more food aid to fill in that gap?</w:t>
       </w:r>
     </w:p>
-    <w:p>
+    <w:p xmlns:wp14="http://schemas.microsoft.com/office/word/2010/wordml" wp14:textId="77777777">
       <w:pPr>
         <w:spacing w:after="0"/>
       </w:pPr>
@@ -2311,7 +2311,7 @@
         <w:t>Yes.</w:t>
       </w:r>
     </w:p>
-    <w:p>
+    <w:p xmlns:wp14="http://schemas.microsoft.com/office/word/2010/wordml" wp14:textId="77777777">
       <w:pPr>
         <w:autoSpaceDE w:val="0"/>
         <w:autoSpaceDN w:val="0"/>
@@ -2334,7 +2334,7 @@
         <w:t>I am speaking about the peacekeepers——</w:t>
       </w:r>
     </w:p>
-    <w:p>
+    <w:p xmlns:wp14="http://schemas.microsoft.com/office/word/2010/wordml" wp14:textId="77777777">
       <w:pPr>
         <w:autoSpaceDE w:val="0"/>
         <w:autoSpaceDN w:val="0"/>
@@ -2357,7 +2357,7 @@
         <w:t>And whether or not they</w:t>
       </w:r>
     </w:p>
-    <w:p>
+    <w:p xmlns:wp14="http://schemas.microsoft.com/office/word/2010/wordml" wp14:textId="77777777">
       <w:pPr>
         <w:autoSpaceDE w:val="0"/>
         <w:autoSpaceDN w:val="0"/>
@@ -2391,7 +2391,7 @@
         <w:t xml:space="preserve"> going to be out training and monitoring to ensure that they</w:t>
       </w:r>
     </w:p>
-    <w:p>
+    <w:p xmlns:wp14="http://schemas.microsoft.com/office/word/2010/wordml" wp14:textId="77777777">
       <w:pPr>
         <w:autoSpaceDE w:val="0"/>
         <w:autoSpaceDN w:val="0"/>
@@ -2425,7 +2425,7 @@
         <w:t xml:space="preserve"> do what happened in the Congo.</w:t>
       </w:r>
     </w:p>
-    <w:p>
+    <w:p xmlns:wp14="http://schemas.microsoft.com/office/word/2010/wordml" wp14:textId="77777777">
       <w:pPr>
         <w:autoSpaceDE w:val="0"/>
         <w:autoSpaceDN w:val="0"/>
@@ -2448,7 +2448,7 @@
         <w:t>The point is, we never got to that</w:t>
       </w:r>
     </w:p>
-    <w:p>
+    <w:p xmlns:wp14="http://schemas.microsoft.com/office/word/2010/wordml" wp14:textId="77777777">
       <w:pPr>
         <w:autoSpaceDE w:val="0"/>
         <w:autoSpaceDN w:val="0"/>
@@ -2482,7 +2482,7 @@
         <w:t xml:space="preserve"> on Rwanda; and the offer of resettlement was not provided</w:t>
       </w:r>
     </w:p>
-    <w:p>
+    <w:p xmlns:wp14="http://schemas.microsoft.com/office/word/2010/wordml" wp14:textId="77777777">
       <w:pPr>
         <w:autoSpaceDE w:val="0"/>
         <w:autoSpaceDN w:val="0"/>
@@ -2516,16 +2516,17 @@
         <w:t xml:space="preserve"> those individuals.</w:t>
       </w:r>
     </w:p>
-    <w:p>
-      <w:bookmarkStart w:id="0" w:name="_GoBack"/>
+    <w:p xmlns:wp14="http://schemas.microsoft.com/office/word/2010/wordml" wp14:textId="77777777">
+      <w:bookmarkStart w:name="_GoBack" w:id="0"/>
       <w:bookmarkEnd w:id="0"/>
     </w:p>
     <w:sectPr>
       <w:headerReference w:type="default" r:id="rId6"/>
-      <w:pgSz w:w="12240" w:h="15840"/>
+      <w:pgSz w:w="12240" w:h="15840" w:orient="portrait"/>
       <w:pgMar w:top="1440" w:right="1440" w:bottom="1440" w:left="1440" w:header="720" w:footer="720" w:gutter="0"/>
       <w:cols w:space="720"/>
       <w:docGrid w:linePitch="360"/>
+      <w:footerReference w:type="default" r:id="R990a874358074aab"/>
     </w:sectPr>
   </w:body>
 </w:document>
@@ -2534,7 +2535,7 @@
 <file path=word/endnotes.xml><?xml version="1.0" encoding="utf-8"?>
 <w:endnotes xmlns:wpc="http://schemas.microsoft.com/office/word/2010/wordprocessingCanvas" xmlns:mc="http://schemas.openxmlformats.org/markup-compatibility/2006" xmlns:o="urn:schemas-microsoft-com:office:office" xmlns:r="http://schemas.openxmlformats.org/officeDocument/2006/relationships" xmlns:m="http://schemas.openxmlformats.org/officeDocument/2006/math" xmlns:v="urn:schemas-microsoft-com:vml" xmlns:wp14="http://schemas.microsoft.com/office/word/2010/wordprocessingDrawing" xmlns:wp="http://schemas.openxmlformats.org/drawingml/2006/wordprocessingDrawing" xmlns:w10="urn:schemas-microsoft-com:office:word" xmlns:w="http://schemas.openxmlformats.org/wordprocessingml/2006/main" xmlns:w14="http://schemas.microsoft.com/office/word/2010/wordml" xmlns:w15="http://schemas.microsoft.com/office/word/2012/wordml" xmlns:wpg="http://schemas.microsoft.com/office/word/2010/wordprocessingGroup" xmlns:wpi="http://schemas.microsoft.com/office/word/2010/wordprocessingInk" xmlns:wne="http://schemas.microsoft.com/office/word/2006/wordml" xmlns:wps="http://schemas.microsoft.com/office/word/2010/wordprocessingShape" mc:Ignorable="w14 w15 wp14">
   <w:endnote w:type="separator" w:id="-1">
-    <w:p>
+    <w:p xmlns:wp14="http://schemas.microsoft.com/office/word/2010/wordml" wp14:textId="77777777">
       <w:pPr>
         <w:spacing w:after="0" w:line="240" w:lineRule="auto"/>
       </w:pPr>
@@ -2544,7 +2545,7 @@
     </w:p>
   </w:endnote>
   <w:endnote w:type="continuationSeparator" w:id="0">
-    <w:p>
+    <w:p xmlns:wp14="http://schemas.microsoft.com/office/word/2010/wordml" wp14:textId="77777777">
       <w:pPr>
         <w:spacing w:after="0" w:line="240" w:lineRule="auto"/>
       </w:pPr>
@@ -2554,12 +2555,80 @@
     </w:p>
   </w:endnote>
 </w:endnotes>
+</file>
+
+<file path=word/footer.xml><?xml version="1.0" encoding="utf-8"?>
+<w:ftr xmlns:w14="http://schemas.microsoft.com/office/word/2010/wordml" xmlns:w="http://schemas.openxmlformats.org/wordprocessingml/2006/main">
+  <w:tbl>
+    <w:tblPr>
+      <w:tblStyle w:val="TableNormal"/>
+      <w:bidiVisual w:val="0"/>
+      <w:tblW w:w="0" w:type="auto"/>
+      <w:tblLayout w:type="fixed"/>
+      <w:tblLook w:val="04A0" w:firstRow="1" w:lastRow="0" w:firstColumn="1" w:lastColumn="0" w:noHBand="0" w:noVBand="1"/>
+    </w:tblPr>
+    <w:tblGrid>
+      <w:gridCol w:w="3120"/>
+      <w:gridCol w:w="3120"/>
+      <w:gridCol w:w="3120"/>
+    </w:tblGrid>
+    <w:tr>
+      <w:tc>
+        <w:tcPr>
+          <w:tcW w:w="3120" w:type="dxa"/>
+          <w:tcMar/>
+        </w:tcPr>
+        <w:p>
+          <w:pPr>
+            <w:pStyle w:val="Header"/>
+            <w:bidi w:val="0"/>
+            <w:ind w:left="-115"/>
+            <w:jc w:val="left"/>
+          </w:pPr>
+        </w:p>
+      </w:tc>
+      <w:tc>
+        <w:tcPr>
+          <w:tcW w:w="3120" w:type="dxa"/>
+          <w:tcMar/>
+        </w:tcPr>
+        <w:p>
+          <w:pPr>
+            <w:pStyle w:val="Header"/>
+            <w:bidi w:val="0"/>
+            <w:jc w:val="center"/>
+          </w:pPr>
+        </w:p>
+      </w:tc>
+      <w:tc>
+        <w:tcPr>
+          <w:tcW w:w="3120" w:type="dxa"/>
+          <w:tcMar/>
+        </w:tcPr>
+        <w:p>
+          <w:pPr>
+            <w:pStyle w:val="Header"/>
+            <w:bidi w:val="0"/>
+            <w:ind w:right="-115"/>
+            <w:jc w:val="right"/>
+          </w:pPr>
+        </w:p>
+      </w:tc>
+    </w:tr>
+  </w:tbl>
+  <w:p>
+    <w:pPr>
+      <w:pStyle w:val="Footer"/>
+      <w:bidi w:val="0"/>
+    </w:pPr>
+  </w:p>
+</w:ftr>
 </file>
 
 <file path=word/footnotes.xml><?xml version="1.0" encoding="utf-8"?>
 <w:footnotes xmlns:wpc="http://schemas.microsoft.com/office/word/2010/wordprocessingCanvas" xmlns:mc="http://schemas.openxmlformats.org/markup-compatibility/2006" xmlns:o="urn:schemas-microsoft-com:office:office" xmlns:r="http://schemas.openxmlformats.org/officeDocument/2006/relationships" xmlns:m="http://schemas.openxmlformats.org/officeDocument/2006/math" xmlns:v="urn:schemas-microsoft-com:vml" xmlns:wp14="http://schemas.microsoft.com/office/word/2010/wordprocessingDrawing" xmlns:wp="http://schemas.openxmlformats.org/drawingml/2006/wordprocessingDrawing" xmlns:w10="urn:schemas-microsoft-com:office:word" xmlns:w="http://schemas.openxmlformats.org/wordprocessingml/2006/main" xmlns:w14="http://schemas.microsoft.com/office/word/2010/wordml" xmlns:w15="http://schemas.microsoft.com/office/word/2012/wordml" xmlns:wpg="http://schemas.microsoft.com/office/word/2010/wordprocessingGroup" xmlns:wpi="http://schemas.microsoft.com/office/word/2010/wordprocessingInk" xmlns:wne="http://schemas.microsoft.com/office/word/2006/wordml" xmlns:wps="http://schemas.microsoft.com/office/word/2010/wordprocessingShape" mc:Ignorable="w14 w15 wp14">
   <w:footnote w:type="separator" w:id="-1">
-    <w:p>
+    <w:p xmlns:wp14="http://schemas.microsoft.com/office/word/2010/wordml" wp14:textId="77777777">
       <w:pPr>
         <w:spacing w:after="0" w:line="240" w:lineRule="auto"/>
       </w:pPr>
@@ -2569,7 +2638,7 @@
     </w:p>
   </w:footnote>
   <w:footnote w:type="continuationSeparator" w:id="0">
-    <w:p>
+    <w:p xmlns:wp14="http://schemas.microsoft.com/office/word/2010/wordml" wp14:textId="77777777">
       <w:pPr>
         <w:spacing w:after="0" w:line="240" w:lineRule="auto"/>
       </w:pPr>
@@ -2583,7 +2652,7 @@
 
 <file path=word/header1.xml><?xml version="1.0" encoding="utf-8"?>
 <w:hdr xmlns:wpc="http://schemas.microsoft.com/office/word/2010/wordprocessingCanvas" xmlns:mc="http://schemas.openxmlformats.org/markup-compatibility/2006" xmlns:o="urn:schemas-microsoft-com:office:office" xmlns:r="http://schemas.openxmlformats.org/officeDocument/2006/relationships" xmlns:m="http://schemas.openxmlformats.org/officeDocument/2006/math" xmlns:v="urn:schemas-microsoft-com:vml" xmlns:wp14="http://schemas.microsoft.com/office/word/2010/wordprocessingDrawing" xmlns:wp="http://schemas.openxmlformats.org/drawingml/2006/wordprocessingDrawing" xmlns:w10="urn:schemas-microsoft-com:office:word" xmlns:w="http://schemas.openxmlformats.org/wordprocessingml/2006/main" xmlns:w14="http://schemas.microsoft.com/office/word/2010/wordml" xmlns:w15="http://schemas.microsoft.com/office/word/2012/wordml" xmlns:wpg="http://schemas.microsoft.com/office/word/2010/wordprocessingGroup" xmlns:wpi="http://schemas.microsoft.com/office/word/2010/wordprocessingInk" xmlns:wne="http://schemas.microsoft.com/office/word/2006/wordml" xmlns:wps="http://schemas.microsoft.com/office/word/2010/wordprocessingShape" mc:Ignorable="w14 w15 wp14">
-  <w:p>
+  <w:p xmlns:wp14="http://schemas.microsoft.com/office/word/2010/wordml" wp14:textId="77777777">
     <w:pPr>
       <w:pStyle w:val="Header"/>
     </w:pPr>
@@ -2592,10 +2661,14 @@
     </w:r>
     <w:r>
       <w:tab/>
+    </w:r>
+    <w:r>
       <w:t xml:space="preserve">Sudan </w:t>
     </w:r>
     <w:r>
       <w:tab/>
+    </w:r>
+    <w:r>
       <w:t>June 22, 2005</w:t>
     </w:r>
   </w:p>
@@ -2603,11 +2676,11 @@
 </file>
 
 <file path=word/styles.xml><?xml version="1.0" encoding="utf-8"?>
-<w:styles xmlns:mc="http://schemas.openxmlformats.org/markup-compatibility/2006" xmlns:r="http://schemas.openxmlformats.org/officeDocument/2006/relationships" xmlns:w="http://schemas.openxmlformats.org/wordprocessingml/2006/main" xmlns:w14="http://schemas.microsoft.com/office/word/2010/wordml" xmlns:w15="http://schemas.microsoft.com/office/word/2012/wordml" mc:Ignorable="w14 w15">
+<w:styles xmlns:wp14="http://schemas.microsoft.com/office/word/2010/wordprocessingDrawing" xmlns:mc="http://schemas.openxmlformats.org/markup-compatibility/2006" xmlns:r="http://schemas.openxmlformats.org/officeDocument/2006/relationships" xmlns:w="http://schemas.openxmlformats.org/wordprocessingml/2006/main" xmlns:w14="http://schemas.microsoft.com/office/word/2010/wordml" xmlns:w15="http://schemas.microsoft.com/office/word/2012/wordml" mc:Ignorable="w14 w15 wp14">
   <w:docDefaults>
     <w:rPrDefault>
       <w:rPr>
-        <w:rFonts w:asciiTheme="minorHAnsi" w:eastAsiaTheme="minorHAnsi" w:hAnsiTheme="minorHAnsi" w:cstheme="minorBidi"/>
+        <w:rFonts w:asciiTheme="minorHAnsi" w:hAnsiTheme="minorHAnsi" w:eastAsiaTheme="minorHAnsi" w:cstheme="minorBidi"/>
         <w:sz w:val="22"/>
         <w:szCs w:val="22"/>
         <w:lang w:val="en-US" w:eastAsia="en-US" w:bidi="ar-SA"/>
@@ -2622,14 +2695,14 @@
   <w:latentStyles w:defLockedState="0" w:defUIPriority="99" w:defSemiHidden="0" w:defUnhideWhenUsed="0" w:defQFormat="0" w:count="371">
     <w:lsdException w:name="Normal" w:uiPriority="0" w:qFormat="1"/>
     <w:lsdException w:name="heading 1" w:uiPriority="9" w:qFormat="1"/>
-    <w:lsdException w:name="heading 2" w:semiHidden="1" w:uiPriority="9" w:unhideWhenUsed="1" w:qFormat="1"/>
-    <w:lsdException w:name="heading 3" w:semiHidden="1" w:uiPriority="9" w:unhideWhenUsed="1" w:qFormat="1"/>
-    <w:lsdException w:name="heading 4" w:semiHidden="1" w:uiPriority="9" w:unhideWhenUsed="1" w:qFormat="1"/>
-    <w:lsdException w:name="heading 5" w:semiHidden="1" w:uiPriority="9" w:unhideWhenUsed="1" w:qFormat="1"/>
-    <w:lsdException w:name="heading 6" w:semiHidden="1" w:uiPriority="9" w:unhideWhenUsed="1" w:qFormat="1"/>
-    <w:lsdException w:name="heading 7" w:semiHidden="1" w:uiPriority="9" w:unhideWhenUsed="1" w:qFormat="1"/>
-    <w:lsdException w:name="heading 8" w:semiHidden="1" w:uiPriority="9" w:unhideWhenUsed="1" w:qFormat="1"/>
-    <w:lsdException w:name="heading 9" w:semiHidden="1" w:uiPriority="9" w:unhideWhenUsed="1" w:qFormat="1"/>
+    <w:lsdException w:name="heading 2" w:uiPriority="9" w:semiHidden="1" w:unhideWhenUsed="1" w:qFormat="1"/>
+    <w:lsdException w:name="heading 3" w:uiPriority="9" w:semiHidden="1" w:unhideWhenUsed="1" w:qFormat="1"/>
+    <w:lsdException w:name="heading 4" w:uiPriority="9" w:semiHidden="1" w:unhideWhenUsed="1" w:qFormat="1"/>
+    <w:lsdException w:name="heading 5" w:uiPriority="9" w:semiHidden="1" w:unhideWhenUsed="1" w:qFormat="1"/>
+    <w:lsdException w:name="heading 6" w:uiPriority="9" w:semiHidden="1" w:unhideWhenUsed="1" w:qFormat="1"/>
+    <w:lsdException w:name="heading 7" w:uiPriority="9" w:semiHidden="1" w:unhideWhenUsed="1" w:qFormat="1"/>
+    <w:lsdException w:name="heading 8" w:uiPriority="9" w:semiHidden="1" w:unhideWhenUsed="1" w:qFormat="1"/>
+    <w:lsdException w:name="heading 9" w:uiPriority="9" w:semiHidden="1" w:unhideWhenUsed="1" w:qFormat="1"/>
     <w:lsdException w:name="index 1" w:semiHidden="1" w:unhideWhenUsed="1"/>
     <w:lsdException w:name="index 2" w:semiHidden="1" w:unhideWhenUsed="1"/>
     <w:lsdException w:name="index 3" w:semiHidden="1" w:unhideWhenUsed="1"/>
@@ -2639,22 +2712,22 @@
     <w:lsdException w:name="index 7" w:semiHidden="1" w:unhideWhenUsed="1"/>
     <w:lsdException w:name="index 8" w:semiHidden="1" w:unhideWhenUsed="1"/>
     <w:lsdException w:name="index 9" w:semiHidden="1" w:unhideWhenUsed="1"/>
-    <w:lsdException w:name="toc 1" w:semiHidden="1" w:uiPriority="39" w:unhideWhenUsed="1"/>
-    <w:lsdException w:name="toc 2" w:semiHidden="1" w:uiPriority="39" w:unhideWhenUsed="1"/>
-    <w:lsdException w:name="toc 3" w:semiHidden="1" w:uiPriority="39" w:unhideWhenUsed="1"/>
-    <w:lsdException w:name="toc 4" w:semiHidden="1" w:uiPriority="39" w:unhideWhenUsed="1"/>
-    <w:lsdException w:name="toc 5" w:semiHidden="1" w:uiPriority="39" w:unhideWhenUsed="1"/>
-    <w:lsdException w:name="toc 6" w:semiHidden="1" w:uiPriority="39" w:unhideWhenUsed="1"/>
-    <w:lsdException w:name="toc 7" w:semiHidden="1" w:uiPriority="39" w:unhideWhenUsed="1"/>
-    <w:lsdException w:name="toc 8" w:semiHidden="1" w:uiPriority="39" w:unhideWhenUsed="1"/>
-    <w:lsdException w:name="toc 9" w:semiHidden="1" w:uiPriority="39" w:unhideWhenUsed="1"/>
+    <w:lsdException w:name="toc 1" w:uiPriority="39" w:semiHidden="1" w:unhideWhenUsed="1"/>
+    <w:lsdException w:name="toc 2" w:uiPriority="39" w:semiHidden="1" w:unhideWhenUsed="1"/>
+    <w:lsdException w:name="toc 3" w:uiPriority="39" w:semiHidden="1" w:unhideWhenUsed="1"/>
+    <w:lsdException w:name="toc 4" w:uiPriority="39" w:semiHidden="1" w:unhideWhenUsed="1"/>
+    <w:lsdException w:name="toc 5" w:uiPriority="39" w:semiHidden="1" w:unhideWhenUsed="1"/>
+    <w:lsdException w:name="toc 6" w:uiPriority="39" w:semiHidden="1" w:unhideWhenUsed="1"/>
+    <w:lsdException w:name="toc 7" w:uiPriority="39" w:semiHidden="1" w:unhideWhenUsed="1"/>
+    <w:lsdException w:name="toc 8" w:uiPriority="39" w:semiHidden="1" w:unhideWhenUsed="1"/>
+    <w:lsdException w:name="toc 9" w:uiPriority="39" w:semiHidden="1" w:unhideWhenUsed="1"/>
     <w:lsdException w:name="Normal Indent" w:semiHidden="1" w:unhideWhenUsed="1"/>
     <w:lsdException w:name="footnote text" w:semiHidden="1" w:unhideWhenUsed="1"/>
     <w:lsdException w:name="annotation text" w:semiHidden="1" w:unhideWhenUsed="1"/>
     <w:lsdException w:name="header" w:semiHidden="1" w:unhideWhenUsed="1"/>
     <w:lsdException w:name="footer" w:semiHidden="1" w:unhideWhenUsed="1"/>
     <w:lsdException w:name="index heading" w:semiHidden="1" w:unhideWhenUsed="1"/>
-    <w:lsdException w:name="caption" w:semiHidden="1" w:uiPriority="35" w:unhideWhenUsed="1" w:qFormat="1"/>
+    <w:lsdException w:name="caption" w:uiPriority="35" w:semiHidden="1" w:unhideWhenUsed="1" w:qFormat="1"/>
     <w:lsdException w:name="table of figures" w:semiHidden="1" w:unhideWhenUsed="1"/>
     <w:lsdException w:name="envelope address" w:semiHidden="1" w:unhideWhenUsed="1"/>
     <w:lsdException w:name="envelope return" w:semiHidden="1" w:unhideWhenUsed="1"/>
@@ -2685,7 +2758,7 @@
     <w:lsdException w:name="Title" w:uiPriority="10" w:qFormat="1"/>
     <w:lsdException w:name="Closing" w:semiHidden="1" w:unhideWhenUsed="1"/>
     <w:lsdException w:name="Signature" w:semiHidden="1" w:unhideWhenUsed="1"/>
-    <w:lsdException w:name="Default Paragraph Font" w:semiHidden="1" w:uiPriority="1" w:unhideWhenUsed="1"/>
+    <w:lsdException w:name="Default Paragraph Font" w:uiPriority="1" w:semiHidden="1" w:unhideWhenUsed="1"/>
     <w:lsdException w:name="Body Text" w:semiHidden="1" w:unhideWhenUsed="1"/>
     <w:lsdException w:name="Body Text Indent" w:semiHidden="1" w:unhideWhenUsed="1"/>
     <w:lsdException w:name="List Continue" w:semiHidden="1" w:unhideWhenUsed="1"/>
@@ -2885,8 +2958,8 @@
     <w:lsdException w:name="Subtle Reference" w:uiPriority="31" w:qFormat="1"/>
     <w:lsdException w:name="Intense Reference" w:uiPriority="32" w:qFormat="1"/>
     <w:lsdException w:name="Book Title" w:uiPriority="33" w:qFormat="1"/>
-    <w:lsdException w:name="Bibliography" w:semiHidden="1" w:uiPriority="37" w:unhideWhenUsed="1"/>
-    <w:lsdException w:name="TOC Heading" w:semiHidden="1" w:uiPriority="39" w:unhideWhenUsed="1" w:qFormat="1"/>
+    <w:lsdException w:name="Bibliography" w:uiPriority="37" w:semiHidden="1" w:unhideWhenUsed="1"/>
+    <w:lsdException w:name="TOC Heading" w:uiPriority="39" w:semiHidden="1" w:unhideWhenUsed="1" w:qFormat="1"/>
     <w:lsdException w:name="Plain Table 1" w:uiPriority="41"/>
     <w:lsdException w:name="Plain Table 2" w:uiPriority="42"/>
     <w:lsdException w:name="Plain Table 3" w:uiPriority="43"/>
@@ -2992,18 +3065,18 @@
     <w:lsdException w:name="List Table 6 Colorful Accent 6" w:uiPriority="51"/>
     <w:lsdException w:name="List Table 7 Colorful Accent 6" w:uiPriority="52"/>
   </w:latentStyles>
-  <w:style w:type="paragraph" w:default="1" w:styleId="Normal">
+  <w:style w:type="paragraph" w:styleId="Normal" w:default="1">
     <w:name w:val="Normal"/>
     <w:qFormat/>
     <w:rsid w:val="00E84E1F"/>
   </w:style>
-  <w:style w:type="character" w:default="1" w:styleId="DefaultParagraphFont">
+  <w:style w:type="character" w:styleId="DefaultParagraphFont" w:default="1">
     <w:name w:val="Default Paragraph Font"/>
     <w:uiPriority w:val="1"/>
     <w:semiHidden/>
     <w:unhideWhenUsed/>
   </w:style>
-  <w:style w:type="table" w:default="1" w:styleId="TableNormal">
+  <w:style w:type="table" w:styleId="TableNormal" w:default="1">
     <w:name w:val="Normal Table"/>
     <w:uiPriority w:val="99"/>
     <w:semiHidden/>
@@ -3018,7 +3091,7 @@
       </w:tblCellMar>
     </w:tblPr>
   </w:style>
-  <w:style w:type="numbering" w:default="1" w:styleId="NoList">
+  <w:style w:type="numbering" w:styleId="NoList" w:default="1">
     <w:name w:val="No List"/>
     <w:uiPriority w:val="99"/>
     <w:semiHidden/>
@@ -3039,7 +3112,7 @@
       <w:spacing w:after="0" w:line="240" w:lineRule="auto"/>
     </w:pPr>
   </w:style>
-  <w:style w:type="character" w:customStyle="1" w:styleId="HeaderChar">
+  <w:style w:type="character" w:styleId="HeaderChar" w:customStyle="1">
     <w:name w:val="Header Char"/>
     <w:basedOn w:val="DefaultParagraphFont"/>
     <w:link w:val="Header"/>
@@ -3061,12 +3134,38 @@
       <w:spacing w:after="0" w:line="240" w:lineRule="auto"/>
     </w:pPr>
   </w:style>
-  <w:style w:type="character" w:customStyle="1" w:styleId="FooterChar">
+  <w:style w:type="character" w:styleId="FooterChar" w:customStyle="1">
     <w:name w:val="Footer Char"/>
     <w:basedOn w:val="DefaultParagraphFont"/>
     <w:link w:val="Footer"/>
     <w:uiPriority w:val="99"/>
     <w:rsid w:val="00E84E1F"/>
+  </w:style>
+  <w:style xmlns:w="http://schemas.openxmlformats.org/wordprocessingml/2006/main" w:type="table" w:styleId="TableGrid">
+    <w:name xmlns:w="http://schemas.openxmlformats.org/wordprocessingml/2006/main" w:val="Table Grid"/>
+    <w:basedOn xmlns:w="http://schemas.openxmlformats.org/wordprocessingml/2006/main" w:val="TableNormal"/>
+    <w:uiPriority xmlns:w="http://schemas.openxmlformats.org/wordprocessingml/2006/main" w:val="59"/>
+    <w:rsid xmlns:w="http://schemas.openxmlformats.org/wordprocessingml/2006/main" w:val="00FB4123"/>
+    <w:pPr xmlns:w="http://schemas.openxmlformats.org/wordprocessingml/2006/main">
+      <w:spacing w:after="0" w:line="240" w:lineRule="auto"/>
+    </w:pPr>
+    <w:tblPr xmlns:w="http://schemas.openxmlformats.org/wordprocessingml/2006/main">
+      <w:tblInd w:w="0" w:type="dxa"/>
+      <w:tblBorders>
+        <w:top w:val="single" w:color="000000" w:themeColor="text1" w:sz="4" w:space="0"/>
+        <w:left w:val="single" w:color="000000" w:themeColor="text1" w:sz="4" w:space="0"/>
+        <w:bottom w:val="single" w:color="000000" w:themeColor="text1" w:sz="4" w:space="0"/>
+        <w:right w:val="single" w:color="000000" w:themeColor="text1" w:sz="4" w:space="0"/>
+        <w:insideH w:val="single" w:color="000000" w:themeColor="text1" w:sz="4" w:space="0"/>
+        <w:insideV w:val="single" w:color="000000" w:themeColor="text1" w:sz="4" w:space="0"/>
+      </w:tblBorders>
+      <w:tblCellMar>
+        <w:top w:w="0" w:type="dxa"/>
+        <w:left w:w="108" w:type="dxa"/>
+        <w:bottom w:w="0" w:type="dxa"/>
+        <w:right w:w="108" w:type="dxa"/>
+      </w:tblCellMar>
+    </w:tblPr>
   </w:style>
 </w:styles>
 </file>
